--- a/Лаб9.docx
+++ b/Лаб9.docx
@@ -7296,8 +7296,8 @@
         </w:rPr>
         <w:drawing>
           <wp:inline distT="0" distB="0" distL="0" distR="0">
-            <wp:extent cx="4933950" cy="9250021"/>
-            <wp:effectExtent l="0" t="0" r="0" b="8890"/>
+            <wp:extent cx="4969662" cy="9198688"/>
+            <wp:effectExtent l="0" t="0" r="2540" b="2540"/>
             <wp:docPr id="2" name="Рисунок 2"/>
             <wp:cNvGraphicFramePr>
               <a:graphicFrameLocks xmlns:a="http://schemas.openxmlformats.org/drawingml/2006/main" noChangeAspect="1"/>
@@ -7319,7 +7319,6 @@
                         </a:ext>
                       </a:extLst>
                     </a:blip>
-                    <a:srcRect/>
                     <a:stretch>
                       <a:fillRect/>
                     </a:stretch>
@@ -7327,7 +7326,7 @@
                   <pic:spPr bwMode="auto">
                     <a:xfrm>
                       <a:off x="0" y="0"/>
-                      <a:ext cx="4969662" cy="9316972"/>
+                      <a:ext cx="4969662" cy="9198688"/>
                     </a:xfrm>
                     <a:prstGeom prst="rect">
                       <a:avLst/>
@@ -7371,13 +7370,13 @@
           <wp:anchor distT="0" distB="0" distL="114300" distR="114300" simplePos="0" relativeHeight="251659264" behindDoc="0" locked="0" layoutInCell="1" allowOverlap="1">
             <wp:simplePos x="0" y="0"/>
             <wp:positionH relativeFrom="column">
-              <wp:posOffset>193675</wp:posOffset>
+              <wp:posOffset>198120</wp:posOffset>
             </wp:positionH>
             <wp:positionV relativeFrom="paragraph">
               <wp:posOffset>0</wp:posOffset>
             </wp:positionV>
-            <wp:extent cx="5486400" cy="9686925"/>
-            <wp:effectExtent l="0" t="0" r="0" b="9525"/>
+            <wp:extent cx="5476875" cy="9686925"/>
+            <wp:effectExtent l="0" t="0" r="9525" b="9525"/>
             <wp:wrapTopAndBottom/>
             <wp:docPr id="3" name="Рисунок 3"/>
             <wp:cNvGraphicFramePr>
@@ -7400,7 +7399,6 @@
                         </a:ext>
                       </a:extLst>
                     </a:blip>
-                    <a:srcRect/>
                     <a:stretch>
                       <a:fillRect/>
                     </a:stretch>
@@ -7408,7 +7406,7 @@
                   <pic:spPr bwMode="auto">
                     <a:xfrm>
                       <a:off x="0" y="0"/>
-                      <a:ext cx="5486400" cy="9686925"/>
+                      <a:ext cx="5476875" cy="9686925"/>
                     </a:xfrm>
                     <a:prstGeom prst="rect">
                       <a:avLst/>
@@ -7421,6 +7419,9 @@
                 </pic:pic>
               </a:graphicData>
             </a:graphic>
+            <wp14:sizeRelH relativeFrom="margin">
+              <wp14:pctWidth>0</wp14:pctWidth>
+            </wp14:sizeRelH>
           </wp:anchor>
         </w:drawing>
       </w:r>
@@ -8896,14 +8897,15 @@
           <w:lang w:val="ru-RU"/>
         </w:rPr>
       </w:pPr>
+      <w:bookmarkStart w:id="0" w:name="_GoBack"/>
       <w:r>
         <w:rPr>
           <w:noProof/>
         </w:rPr>
         <w:drawing>
           <wp:inline distT="0" distB="0" distL="0" distR="0" wp14:anchorId="792D203A" wp14:editId="0543586F">
-            <wp:extent cx="7274823" cy="5172075"/>
-            <wp:effectExtent l="0" t="0" r="2540" b="0"/>
+            <wp:extent cx="6855450" cy="5549334"/>
+            <wp:effectExtent l="0" t="0" r="3175" b="0"/>
             <wp:docPr id="9" name="Рисунок 9"/>
             <wp:cNvGraphicFramePr>
               <a:graphicFrameLocks xmlns:a="http://schemas.openxmlformats.org/drawingml/2006/main" noChangeAspect="1"/>
@@ -8916,7 +8918,13 @@
                     <pic:cNvPicPr/>
                   </pic:nvPicPr>
                   <pic:blipFill>
-                    <a:blip r:embed="rId10"/>
+                    <a:blip r:embed="rId10">
+                      <a:extLst>
+                        <a:ext uri="{28A0092B-C50C-407E-A947-70E740481C1C}">
+                          <a14:useLocalDpi xmlns:a14="http://schemas.microsoft.com/office/drawing/2010/main" val="0"/>
+                        </a:ext>
+                      </a:extLst>
+                    </a:blip>
                     <a:stretch>
                       <a:fillRect/>
                     </a:stretch>
@@ -8924,7 +8932,7 @@
                   <pic:spPr>
                     <a:xfrm>
                       <a:off x="0" y="0"/>
-                      <a:ext cx="7281822" cy="5177051"/>
+                      <a:ext cx="6855450" cy="5549334"/>
                     </a:xfrm>
                     <a:prstGeom prst="rect">
                       <a:avLst/>
@@ -8936,6 +8944,7 @@
           </wp:inline>
         </w:drawing>
       </w:r>
+      <w:bookmarkEnd w:id="0"/>
     </w:p>
     <w:p>
       <w:pPr>
@@ -9054,8 +9063,6 @@
           <w:lang w:val="ru-RU"/>
         </w:rPr>
       </w:pPr>
-      <w:bookmarkStart w:id="0" w:name="_GoBack"/>
-      <w:bookmarkEnd w:id="0"/>
     </w:p>
     <w:p>
       <w:pPr>
@@ -9126,7 +9133,6 @@
           <w:sz w:val="28"/>
           <w:szCs w:val="28"/>
         </w:rPr>
-        <w:lastRenderedPageBreak/>
         <w:t>Висновок</w:t>
       </w:r>
     </w:p>
@@ -10548,7 +10554,7 @@
 </file>
 
 <file path=customXml/itemProps1.xml><?xml version="1.0" encoding="utf-8"?>
-<ds:datastoreItem xmlns:ds="http://schemas.openxmlformats.org/officeDocument/2006/customXml" ds:itemID="{DBA695AF-D76E-4C54-8B46-E3249F077888}">
+<ds:datastoreItem xmlns:ds="http://schemas.openxmlformats.org/officeDocument/2006/customXml" ds:itemID="{91DD7069-0115-4483-A8A1-30FAAEF06D78}">
   <ds:schemaRefs>
     <ds:schemaRef ds:uri="http://schemas.openxmlformats.org/officeDocument/2006/bibliography"/>
   </ds:schemaRefs>
